--- a/backend/src/TouTiaoNew/contents/media/成年人的世界，就是搞钱，搞钱，搞钱！.docx
+++ b/backend/src/TouTiaoNew/contents/media/成年人的世界，就是搞钱，搞钱，搞钱！.docx
@@ -6,126 +6,106 @@
       <w:pPr>
         <w:rPr>
           <w:rFonts w:hint="eastAsia"/>
-          <w:lang w:val="en-US" w:eastAsia="zh-CN"/>
-        </w:rPr>
-      </w:pPr>
-      <w:r>
-        <w:rPr>
-          <w:rFonts w:hint="eastAsia"/>
-          <w:lang w:val="en-US" w:eastAsia="zh-CN"/>
-        </w:rPr>
-        <w:t>这个社会上最重要的东西是什么？</w:t>
-      </w:r>
-      <w:r>
-        <w:rPr>
-          <w:rFonts w:hint="eastAsia"/>
-        </w:rPr>
-        <w:t>钱占一样</w:t>
-      </w:r>
-      <w:r>
-        <w:rPr>
-          <w:rFonts w:hint="eastAsia"/>
-          <w:lang w:val="en-US" w:eastAsia="zh-CN"/>
-        </w:rPr>
-        <w:t>。</w:t>
-      </w:r>
-    </w:p>
-    <w:p>
-      <w:pPr>
-        <w:rPr>
-          <w:rFonts w:hint="eastAsia"/>
-        </w:rPr>
-      </w:pPr>
-      <w:r>
-        <w:rPr>
-          <w:rFonts w:hint="eastAsia"/>
-          <w:lang w:val="en-US" w:eastAsia="zh-CN"/>
-        </w:rPr>
-        <w:t>这东西</w:t>
-      </w:r>
-      <w:r>
-        <w:rPr>
-          <w:rFonts w:hint="eastAsia"/>
-        </w:rPr>
-        <w:t>学校不教</w:t>
-      </w:r>
-      <w:r>
-        <w:rPr>
-          <w:rFonts w:hint="eastAsia"/>
-          <w:lang w:eastAsia="zh-CN"/>
-        </w:rPr>
-        <w:t>，</w:t>
-      </w:r>
-      <w:r>
-        <w:rPr>
-          <w:rFonts w:hint="eastAsia"/>
-        </w:rPr>
-        <w:t>但</w:t>
-      </w:r>
-      <w:r>
-        <w:rPr>
-          <w:rFonts w:hint="eastAsia"/>
-          <w:lang w:val="en-US" w:eastAsia="zh-CN"/>
-        </w:rPr>
-        <w:t>是</w:t>
-      </w:r>
-      <w:r>
-        <w:rPr>
-          <w:rFonts w:hint="eastAsia"/>
-        </w:rPr>
-        <w:t>真正有用的东西。</w:t>
-      </w:r>
-    </w:p>
-    <w:p>
-      <w:pPr>
-        <w:rPr>
-          <w:rFonts w:hint="eastAsia"/>
-        </w:rPr>
-      </w:pPr>
-      <w:r>
-        <w:rPr>
-          <w:rFonts w:hint="eastAsia"/>
-        </w:rPr>
-        <w:t>这篇</w:t>
-      </w:r>
-      <w:r>
-        <w:rPr>
-          <w:rFonts w:hint="eastAsia"/>
-          <w:lang w:val="en-US" w:eastAsia="zh-CN"/>
-        </w:rPr>
-        <w:t>文章就是来</w:t>
-      </w:r>
-      <w:r>
-        <w:rPr>
-          <w:rFonts w:hint="eastAsia"/>
-        </w:rPr>
-        <w:t>谈谈“赚钱”这件小事，一次性回答“怎么赚钱”</w:t>
-      </w:r>
-    </w:p>
-    <w:p>
-      <w:pPr>
-        <w:rPr>
-          <w:rFonts w:hint="eastAsia"/>
           <w:b/>
           <w:bCs/>
         </w:rPr>
       </w:pPr>
-    </w:p>
-    <w:p>
-      <w:pPr>
+      <w:r>
         <w:rPr>
           <w:rFonts w:hint="eastAsia"/>
           <w:b/>
           <w:bCs/>
         </w:rPr>
-      </w:pPr>
-      <w:r>
+        <w:t>最赚钱的赛道是做你自己</w:t>
+      </w:r>
+    </w:p>
+    <w:p>
+      <w:pPr>
         <w:rPr>
           <w:rFonts w:hint="eastAsia"/>
           <w:b/>
           <w:bCs/>
         </w:rPr>
-        <w:t>最赚钱的赛道是做你自己</w:t>
+      </w:pPr>
+    </w:p>
+    <w:p>
+      <w:pPr>
+        <w:rPr>
+          <w:rFonts w:hint="eastAsia" w:eastAsiaTheme="minorEastAsia"/>
+          <w:lang w:eastAsia="zh-CN"/>
+        </w:rPr>
+      </w:pPr>
+      <w:r>
+        <w:rPr>
+          <w:rFonts w:hint="eastAsia"/>
+          <w:lang w:val="en-US" w:eastAsia="zh-CN"/>
+        </w:rPr>
+        <w:t>这个社会上最重要的东西是什么？</w:t>
+      </w:r>
+      <w:r>
+        <w:rPr>
+          <w:rFonts w:hint="eastAsia"/>
+        </w:rPr>
+        <w:t>钱占一样</w:t>
+      </w:r>
+      <w:r>
+        <w:rPr>
+          <w:rFonts w:hint="eastAsia"/>
+          <w:lang w:val="en-US" w:eastAsia="zh-CN"/>
+        </w:rPr>
+        <w:t>。这东西</w:t>
+      </w:r>
+      <w:r>
+        <w:rPr>
+          <w:rFonts w:hint="eastAsia"/>
+        </w:rPr>
+        <w:t>学校不教</w:t>
+      </w:r>
+      <w:r>
+        <w:rPr>
+          <w:rFonts w:hint="eastAsia"/>
+          <w:lang w:eastAsia="zh-CN"/>
+        </w:rPr>
+        <w:t>，</w:t>
+      </w:r>
+      <w:r>
+        <w:rPr>
+          <w:rFonts w:hint="eastAsia"/>
+        </w:rPr>
+        <w:t>但</w:t>
+      </w:r>
+      <w:r>
+        <w:rPr>
+          <w:rFonts w:hint="eastAsia"/>
+          <w:lang w:val="en-US" w:eastAsia="zh-CN"/>
+        </w:rPr>
+        <w:t>是</w:t>
+      </w:r>
+      <w:r>
+        <w:rPr>
+          <w:rFonts w:hint="eastAsia"/>
+        </w:rPr>
+        <w:t>真正有用的东西。这</w:t>
+      </w:r>
+      <w:r>
+        <w:rPr>
+          <w:rFonts w:hint="eastAsia"/>
+          <w:lang w:val="en-US" w:eastAsia="zh-CN"/>
+        </w:rPr>
+        <w:t>里我们就来</w:t>
+      </w:r>
+      <w:r>
+        <w:rPr>
+          <w:rFonts w:hint="eastAsia"/>
+        </w:rPr>
+        <w:t>谈谈“赚钱”这件小事，一次性回答“怎么赚钱”</w:t>
+      </w:r>
+      <w:r>
+        <w:rPr>
+          <w:rFonts w:hint="eastAsia"/>
+          <w:lang w:eastAsia="zh-CN"/>
+        </w:rPr>
+        <w:t>。</w:t>
       </w:r>
     </w:p>
     <w:p>
@@ -136,12 +116,112 @@
           <w:bCs/>
         </w:rPr>
       </w:pPr>
+    </w:p>
+    <w:p>
+      <w:pPr>
+        <w:rPr>
+          <w:rFonts w:hint="eastAsia"/>
+        </w:rPr>
+      </w:pPr>
+      <w:r>
+        <w:rPr>
+          <w:rFonts w:hint="eastAsia"/>
+        </w:rPr>
+        <w:t>你喜欢摄影，工作之余做陪拍，1小时180元，每个月接单8天，每天3-5个客户（每位客户2小时起约，往返车费客户报销），每月额外收入至少8640。</w:t>
+      </w:r>
+    </w:p>
+    <w:p>
+      <w:pPr>
+        <w:rPr>
+          <w:rFonts w:hint="eastAsia"/>
+        </w:rPr>
+      </w:pPr>
+    </w:p>
+    <w:p>
+      <w:pPr>
+        <w:rPr>
+          <w:rFonts w:hint="eastAsia"/>
+        </w:rPr>
+      </w:pPr>
+      <w:r>
+        <w:rPr>
+          <w:rFonts w:hint="eastAsia"/>
+        </w:rPr>
+        <w:t>也有做手机摄影录播课的，168元，卖了984份，16万+到手。</w:t>
+      </w:r>
+    </w:p>
+    <w:p>
+      <w:pPr>
+        <w:rPr>
+          <w:rFonts w:hint="eastAsia"/>
+        </w:rPr>
+      </w:pPr>
+    </w:p>
+    <w:p>
+      <w:pPr>
+        <w:rPr>
+          <w:rFonts w:hint="eastAsia"/>
+        </w:rPr>
+      </w:pPr>
+      <w:r>
+        <w:rPr>
+          <w:rFonts w:hint="eastAsia"/>
+        </w:rPr>
+        <w:t>你擅长化妆，客厅改造成工作室接单，定制妆容258元，目前接了500多单，近13万的收入到手；有教化妆1v1服务的，7节课每节课60分钟3500元，公域显示卖了53份，收入18万+。</w:t>
+      </w:r>
+    </w:p>
+    <w:p>
+      <w:pPr>
+        <w:rPr>
+          <w:rFonts w:hint="eastAsia"/>
+        </w:rPr>
+      </w:pPr>
+    </w:p>
+    <w:p>
+      <w:pPr>
+        <w:rPr>
+          <w:rFonts w:hint="eastAsia"/>
+        </w:rPr>
+      </w:pPr>
+      <w:r>
+        <w:rPr>
+          <w:rFonts w:hint="eastAsia"/>
+        </w:rPr>
+        <w:t>你会剪辑，线上和某IP孵化机构合作，剪辑一条访谈视频200元，固定合作3位IP，每月每个IP至少15条额外收入9000元。</w:t>
+      </w:r>
+    </w:p>
+    <w:p>
+      <w:pPr>
+        <w:rPr>
+          <w:rFonts w:hint="eastAsia"/>
+        </w:rPr>
+      </w:pPr>
+    </w:p>
+    <w:p>
+      <w:pPr>
+        <w:rPr>
+          <w:rFonts w:hint="eastAsia"/>
+        </w:rPr>
+      </w:pPr>
+      <w:r>
+        <w:rPr>
+          <w:rFonts w:hint="eastAsia"/>
+        </w:rPr>
+        <w:t>以上都是普通人真实案例，要么是我买过服务搭话询问到的，要么是搜索到的真实数据。</w:t>
+      </w:r>
+    </w:p>
+    <w:p>
+      <w:pPr>
+        <w:rPr>
+          <w:rFonts w:hint="eastAsia"/>
+        </w:rPr>
+      </w:pPr>
       <w:r>
         <w:drawing>
           <wp:inline distT="0" distB="0" distL="114300" distR="114300">
-            <wp:extent cx="4715510" cy="2750820"/>
-            <wp:effectExtent l="0" t="0" r="8890" b="11430"/>
-            <wp:docPr id="3" name="图片 3"/>
+            <wp:extent cx="5266690" cy="3375025"/>
+            <wp:effectExtent l="0" t="0" r="10160" b="15875"/>
+            <wp:docPr id="2" name="图片 1"/>
             <wp:cNvGraphicFramePr>
               <a:graphicFrameLocks xmlns:a="http://schemas.openxmlformats.org/drawingml/2006/main" noChangeAspect="1"/>
             </wp:cNvGraphicFramePr>
@@ -149,7 +229,7 @@
               <a:graphicData uri="http://schemas.openxmlformats.org/drawingml/2006/picture">
                 <pic:pic xmlns:pic="http://schemas.openxmlformats.org/drawingml/2006/picture">
                   <pic:nvPicPr>
-                    <pic:cNvPr id="3" name="图片 3"/>
+                    <pic:cNvPr id="2" name="图片 1"/>
                     <pic:cNvPicPr>
                       <a:picLocks noChangeAspect="1"/>
                     </pic:cNvPicPr>
@@ -163,7 +243,7 @@
                   <pic:spPr>
                     <a:xfrm>
                       <a:off x="0" y="0"/>
-                      <a:ext cx="4715510" cy="2750820"/>
+                      <a:ext cx="5266690" cy="3375025"/>
                     </a:xfrm>
                     <a:prstGeom prst="rect">
                       <a:avLst/>
@@ -184,92 +264,6 @@
       <w:pPr>
         <w:rPr>
           <w:rFonts w:hint="eastAsia"/>
-        </w:rPr>
-      </w:pPr>
-      <w:r>
-        <w:rPr>
-          <w:rFonts w:hint="eastAsia"/>
-        </w:rPr>
-        <w:t>你喜欢摄影，工作之余做陪拍，1小时180元，每个月接单8天，每天3-5个客户（每位客户2小时起约，往返车费客户报销），每月额外收入至少8640。</w:t>
-      </w:r>
-    </w:p>
-    <w:p>
-      <w:pPr>
-        <w:rPr>
-          <w:rFonts w:hint="eastAsia"/>
-        </w:rPr>
-      </w:pPr>
-      <w:r>
-        <w:rPr>
-          <w:rFonts w:hint="eastAsia"/>
-        </w:rPr>
-        <w:t>也有做手机摄影录播课的，168元，卖了984份，16万+到手。</w:t>
-      </w:r>
-    </w:p>
-    <w:p>
-      <w:pPr>
-        <w:rPr>
-          <w:rFonts w:hint="eastAsia"/>
-        </w:rPr>
-      </w:pPr>
-    </w:p>
-    <w:p>
-      <w:pPr>
-        <w:rPr>
-          <w:rFonts w:hint="eastAsia"/>
-        </w:rPr>
-      </w:pPr>
-      <w:r>
-        <w:rPr>
-          <w:rFonts w:hint="eastAsia"/>
-        </w:rPr>
-        <w:t>你擅长化妆，客厅改造成工作室接单，定制妆容258元，目前接了500多单，近13万的收入到手；有教化妆1v1服务的，7节课每节课60分钟3500元，公域显示卖了53份，收入18万+。</w:t>
-      </w:r>
-    </w:p>
-    <w:p>
-      <w:pPr>
-        <w:rPr>
-          <w:rFonts w:hint="eastAsia"/>
-        </w:rPr>
-      </w:pPr>
-    </w:p>
-    <w:p>
-      <w:pPr>
-        <w:rPr>
-          <w:rFonts w:hint="eastAsia"/>
-        </w:rPr>
-      </w:pPr>
-      <w:r>
-        <w:rPr>
-          <w:rFonts w:hint="eastAsia"/>
-        </w:rPr>
-        <w:t>你会剪辑，线上和某IP孵化机构合作，剪辑一条访谈视频200元，固定合作3位IP，每月每个IP至少15条额外收入9000元。</w:t>
-      </w:r>
-    </w:p>
-    <w:p>
-      <w:pPr>
-        <w:rPr>
-          <w:rFonts w:hint="eastAsia"/>
-        </w:rPr>
-      </w:pPr>
-    </w:p>
-    <w:p>
-      <w:pPr>
-        <w:rPr>
-          <w:rFonts w:hint="eastAsia"/>
-        </w:rPr>
-      </w:pPr>
-      <w:r>
-        <w:rPr>
-          <w:rFonts w:hint="eastAsia"/>
-        </w:rPr>
-        <w:t>以上都是普通人真实案例，要么是我买过服务搭话询问到的，要么是搜索到的真实数据。</w:t>
-      </w:r>
-    </w:p>
-    <w:p>
-      <w:pPr>
-        <w:rPr>
-          <w:rFonts w:hint="eastAsia"/>
           <w:lang w:eastAsia="zh-CN"/>
         </w:rPr>
       </w:pPr>
@@ -327,12 +321,92 @@
           <w:bCs/>
         </w:rPr>
       </w:pPr>
+    </w:p>
+    <w:p>
+      <w:pPr>
+        <w:rPr>
+          <w:rFonts w:hint="eastAsia"/>
+        </w:rPr>
+      </w:pPr>
+      <w:r>
+        <w:rPr>
+          <w:rFonts w:hint="eastAsia"/>
+        </w:rPr>
+        <w:t>什么赚钱搞什么，动作要快。</w:t>
+      </w:r>
+    </w:p>
+    <w:p>
+      <w:pPr>
+        <w:rPr>
+          <w:rFonts w:hint="eastAsia"/>
+        </w:rPr>
+      </w:pPr>
+    </w:p>
+    <w:p>
+      <w:pPr>
+        <w:rPr>
+          <w:rFonts w:hint="eastAsia"/>
+        </w:rPr>
+      </w:pPr>
+      <w:r>
+        <w:rPr>
+          <w:rFonts w:hint="eastAsia"/>
+        </w:rPr>
+        <w:t>哪怕我提倡长期主义也不得不承认，我赚到的大钱是急速流来的，赶上了直播红利期。</w:t>
+      </w:r>
+    </w:p>
+    <w:p>
+      <w:pPr>
+        <w:rPr>
+          <w:rFonts w:hint="eastAsia"/>
+        </w:rPr>
+      </w:pPr>
+    </w:p>
+    <w:p>
+      <w:pPr>
+        <w:rPr>
+          <w:rFonts w:hint="eastAsia"/>
+        </w:rPr>
+      </w:pPr>
+      <w:r>
+        <w:rPr>
+          <w:rFonts w:hint="eastAsia"/>
+        </w:rPr>
+        <w:t>✔怎么快？别想着“事事自己搞定”。赚钱就四件事，流量、产品、转化、交付。你什么经验都没有，等你自己全搭建好，黄花菜都凉了，你只需要搞定其中1-2件事，然后借鸡生蛋。</w:t>
+      </w:r>
+    </w:p>
+    <w:p>
+      <w:pPr>
+        <w:rPr>
+          <w:rFonts w:hint="eastAsia"/>
+        </w:rPr>
+      </w:pPr>
+    </w:p>
+    <w:p>
+      <w:pPr>
+        <w:rPr>
+          <w:rFonts w:hint="eastAsia"/>
+        </w:rPr>
+      </w:pPr>
+      <w:r>
+        <w:rPr>
+          <w:rFonts w:hint="eastAsia"/>
+        </w:rPr>
+        <w:t>我遇到很多能力很强的人，说自己没时间搞流量/没产品/不会销售。你可以找有流量、产品、完善转化体系的人或机构合作啊！给他合理的抽成点数就好了。</w:t>
+      </w:r>
+    </w:p>
+    <w:p>
+      <w:pPr>
+        <w:rPr>
+          <w:rFonts w:hint="eastAsia"/>
+        </w:rPr>
+      </w:pPr>
       <w:r>
         <w:drawing>
           <wp:inline distT="0" distB="0" distL="114300" distR="114300">
-            <wp:extent cx="4293870" cy="3640455"/>
-            <wp:effectExtent l="0" t="0" r="11430" b="17145"/>
-            <wp:docPr id="1" name="图片 1"/>
+            <wp:extent cx="5271135" cy="3556000"/>
+            <wp:effectExtent l="0" t="0" r="5715" b="6350"/>
+            <wp:docPr id="3" name="图片 2"/>
             <wp:cNvGraphicFramePr>
               <a:graphicFrameLocks xmlns:a="http://schemas.openxmlformats.org/drawingml/2006/main" noChangeAspect="1"/>
             </wp:cNvGraphicFramePr>
@@ -340,7 +414,7 @@
               <a:graphicData uri="http://schemas.openxmlformats.org/drawingml/2006/picture">
                 <pic:pic xmlns:pic="http://schemas.openxmlformats.org/drawingml/2006/picture">
                   <pic:nvPicPr>
-                    <pic:cNvPr id="1" name="图片 1"/>
+                    <pic:cNvPr id="3" name="图片 2"/>
                     <pic:cNvPicPr>
                       <a:picLocks noChangeAspect="1"/>
                     </pic:cNvPicPr>
@@ -354,7 +428,7 @@
                   <pic:spPr>
                     <a:xfrm>
                       <a:off x="0" y="0"/>
-                      <a:ext cx="4293870" cy="3640455"/>
+                      <a:ext cx="5271135" cy="3556000"/>
                     </a:xfrm>
                     <a:prstGeom prst="rect">
                       <a:avLst/>
@@ -381,62 +455,24 @@
         <w:rPr>
           <w:rFonts w:hint="eastAsia"/>
         </w:rPr>
-        <w:t>什么赚钱搞什么，动作要快。</w:t>
-      </w:r>
-    </w:p>
-    <w:p>
-      <w:pPr>
-        <w:rPr>
-          <w:rFonts w:hint="eastAsia"/>
-        </w:rPr>
-      </w:pPr>
-      <w:r>
-        <w:rPr>
-          <w:rFonts w:hint="eastAsia"/>
-        </w:rPr>
-        <w:t>哪怕我提倡长期主义也不得不承认，我赚到的大钱是急速流来的，赶上了直播红利期。</w:t>
-      </w:r>
-    </w:p>
-    <w:p>
-      <w:pPr>
-        <w:rPr>
-          <w:rFonts w:hint="eastAsia"/>
-        </w:rPr>
-      </w:pPr>
-      <w:r>
-        <w:rPr>
-          <w:rFonts w:hint="eastAsia"/>
-        </w:rPr>
-        <w:t>✔怎么快？别想着“事事自己搞定”。赚钱就四件事，流量、产品、转化、交付。你什么经验都没有，等你自己全搭建好，黄花菜都凉了，你只需要搞定其中1-2件事，然后借鸡生蛋。</w:t>
-      </w:r>
-    </w:p>
-    <w:p>
-      <w:pPr>
-        <w:rPr>
-          <w:rFonts w:hint="eastAsia"/>
-        </w:rPr>
-      </w:pPr>
-      <w:r>
-        <w:rPr>
-          <w:rFonts w:hint="eastAsia"/>
-        </w:rPr>
-        <w:t>我遇到很多能力很强的人，说自己没时间搞流量/没产品/不会销售。你可以找有流量、产品、完善转化体系的人或机构合作</w:t>
-      </w:r>
+        <w:t>✔所以想要赚点额外收入，30000以内，你只需要找到能赚到大钱的地方/人，想法设法的加入，拿到其中一个环节，可以主动给做决定的人一个没什么风险的保证或者没法拒绝的理由。</w:t>
+      </w:r>
+    </w:p>
+    <w:p>
+      <w:pPr>
+        <w:rPr>
+          <w:rFonts w:hint="eastAsia"/>
+        </w:rPr>
+      </w:pPr>
+    </w:p>
+    <w:p>
       <w:bookmarkStart w:id="0" w:name="_GoBack"/>
       <w:bookmarkEnd w:id="0"/>
       <w:r>
         <w:rPr>
           <w:rFonts w:hint="eastAsia"/>
         </w:rPr>
-        <w:t>啊！给他合理的抽成点数就好了。</w:t>
-      </w:r>
-    </w:p>
-    <w:p>
-      <w:r>
-        <w:rPr>
-          <w:rFonts w:hint="eastAsia"/>
-        </w:rPr>
-        <w:t>✔所以想要赚点额外收入，30000以内，你只需要找到能赚到大钱的地方/人，想法设法的加入，拿到其中一个环节，可以主动给做决定的人一个没什么风险的保证或者没法拒绝的理由。我的第一、第二个大单就是我为某大V写1个月文案换来的。</w:t>
+        <w:t>我的第一、第二个大单就是我为某大V写1个月文案换来的。</w:t>
       </w:r>
     </w:p>
     <w:sectPr>
